--- a/Assignments/Assignment6.docx
+++ b/Assignments/Assignment6.docx
@@ -4,29 +4,52 @@
   <w:body>
     <w:p>
       <w:pPr>
-        <w:rPr>
-          <w:rFonts w:ascii="Times New Roman" w:hAnsi="Times New Roman" w:cs="Times New Roman"/>
-        </w:rPr>
-      </w:pPr>
-    </w:p>
-    <w:p>
-      <w:pPr>
-        <w:rPr>
-          <w:rFonts w:ascii="Times New Roman" w:hAnsi="Times New Roman" w:cs="Times New Roman"/>
-        </w:rPr>
-      </w:pPr>
-    </w:p>
-    <w:p>
-      <w:pPr>
-        <w:rPr>
-          <w:rFonts w:ascii="Times New Roman" w:hAnsi="Times New Roman" w:cs="Times New Roman"/>
-        </w:rPr>
-      </w:pPr>
-      <w:r>
+        <w:jc w:val="center"/>
         <w:rPr>
           <w:rFonts w:ascii="Times New Roman" w:hAnsi="Times New Roman" w:cs="Times New Roman"/>
           <w:b/>
         </w:rPr>
+      </w:pPr>
+      <w:r>
+        <w:rPr>
+          <w:rFonts w:ascii="Times New Roman" w:hAnsi="Times New Roman" w:cs="Times New Roman"/>
+          <w:b/>
+        </w:rPr>
+        <w:t xml:space="preserve">A </w:t>
+      </w:r>
+      <w:r>
+        <w:rPr>
+          <w:rFonts w:ascii="Times New Roman" w:hAnsi="Times New Roman" w:cs="Times New Roman"/>
+          <w:b/>
+        </w:rPr>
+        <w:t>Statistical Analysis o</w:t>
+      </w:r>
+      <w:r>
+        <w:rPr>
+          <w:rFonts w:ascii="Times New Roman" w:hAnsi="Times New Roman" w:cs="Times New Roman"/>
+          <w:b/>
+        </w:rPr>
+        <w:t>f One Day International Cricket Matches</w:t>
+      </w:r>
+    </w:p>
+    <w:p>
+      <w:pPr>
+        <w:rPr>
+          <w:rFonts w:ascii="Times New Roman" w:hAnsi="Times New Roman" w:cs="Times New Roman"/>
+        </w:rPr>
+      </w:pPr>
+    </w:p>
+    <w:p>
+      <w:pPr>
+        <w:rPr>
+          <w:rFonts w:ascii="Times New Roman" w:hAnsi="Times New Roman" w:cs="Times New Roman"/>
+        </w:rPr>
+      </w:pPr>
+      <w:r>
+        <w:rPr>
+          <w:rFonts w:ascii="Times New Roman" w:hAnsi="Times New Roman" w:cs="Times New Roman"/>
+          <w:b/>
+        </w:rPr>
         <w:t>Name:</w:t>
       </w:r>
       <w:r>
@@ -56,22 +79,67 @@
         </w:rPr>
         <w:t xml:space="preserve">Other Team Members: </w:t>
       </w:r>
-      <w:r>
-        <w:rPr>
-          <w:rFonts w:ascii="Times New Roman" w:hAnsi="Times New Roman" w:cs="Times New Roman"/>
-        </w:rPr>
-        <w:t>Aishwarya Pratap Singh, Ayushi Jain, Rahul Aakunuru</w:t>
-      </w:r>
-    </w:p>
-    <w:p>
-      <w:pPr>
-        <w:rPr>
-          <w:rFonts w:ascii="Times New Roman" w:hAnsi="Times New Roman" w:cs="Times New Roman"/>
-        </w:rPr>
-      </w:pPr>
-    </w:p>
-    <w:p>
-      <w:pPr>
+      <w:proofErr w:type="spellStart"/>
+      <w:r>
+        <w:rPr>
+          <w:rFonts w:ascii="Times New Roman" w:hAnsi="Times New Roman" w:cs="Times New Roman"/>
+        </w:rPr>
+        <w:t>Aishwarya</w:t>
+      </w:r>
+      <w:proofErr w:type="spellEnd"/>
+      <w:r>
+        <w:rPr>
+          <w:rFonts w:ascii="Times New Roman" w:hAnsi="Times New Roman" w:cs="Times New Roman"/>
+        </w:rPr>
+        <w:t xml:space="preserve"> </w:t>
+      </w:r>
+      <w:proofErr w:type="spellStart"/>
+      <w:r>
+        <w:rPr>
+          <w:rFonts w:ascii="Times New Roman" w:hAnsi="Times New Roman" w:cs="Times New Roman"/>
+        </w:rPr>
+        <w:t>Pratap</w:t>
+      </w:r>
+      <w:proofErr w:type="spellEnd"/>
+      <w:r>
+        <w:rPr>
+          <w:rFonts w:ascii="Times New Roman" w:hAnsi="Times New Roman" w:cs="Times New Roman"/>
+        </w:rPr>
+        <w:t xml:space="preserve"> Singh, </w:t>
+      </w:r>
+      <w:proofErr w:type="spellStart"/>
+      <w:r>
+        <w:rPr>
+          <w:rFonts w:ascii="Times New Roman" w:hAnsi="Times New Roman" w:cs="Times New Roman"/>
+        </w:rPr>
+        <w:t>Ayushi</w:t>
+      </w:r>
+      <w:proofErr w:type="spellEnd"/>
+      <w:r>
+        <w:rPr>
+          <w:rFonts w:ascii="Times New Roman" w:hAnsi="Times New Roman" w:cs="Times New Roman"/>
+        </w:rPr>
+        <w:t xml:space="preserve"> Jain, Rahul </w:t>
+      </w:r>
+      <w:proofErr w:type="spellStart"/>
+      <w:r>
+        <w:rPr>
+          <w:rFonts w:ascii="Times New Roman" w:hAnsi="Times New Roman" w:cs="Times New Roman"/>
+        </w:rPr>
+        <w:t>Aakunuru</w:t>
+      </w:r>
+      <w:proofErr w:type="spellEnd"/>
+    </w:p>
+    <w:p>
+      <w:pPr>
+        <w:rPr>
+          <w:rFonts w:ascii="Times New Roman" w:hAnsi="Times New Roman" w:cs="Times New Roman"/>
+        </w:rPr>
+      </w:pPr>
+    </w:p>
+    <w:p>
+      <w:pPr>
+        <w:jc w:val="both"/>
         <w:rPr>
           <w:rFonts w:ascii="Times New Roman" w:hAnsi="Times New Roman" w:cs="Times New Roman"/>
         </w:rPr>
@@ -92,6 +160,12 @@
         <w:rPr>
           <w:rFonts w:ascii="Times New Roman" w:hAnsi="Times New Roman" w:cs="Times New Roman"/>
         </w:rPr>
+        <w:t xml:space="preserve"> years</w:t>
+      </w:r>
+      <w:r>
+        <w:rPr>
+          <w:rFonts w:ascii="Times New Roman" w:hAnsi="Times New Roman" w:cs="Times New Roman"/>
+        </w:rPr>
         <w:t xml:space="preserve">. We are using a </w:t>
       </w:r>
       <w:r>
@@ -132,6 +206,12 @@
       </w:r>
       <w:r>
         <w:rPr>
+          <w:rFonts w:ascii="Times New Roman" w:eastAsia="Times New Roman" w:hAnsi="Times New Roman" w:cs="Times New Roman"/>
+        </w:rPr>
+        <w:t xml:space="preserve"> and discover trends across a wide range of groups</w:t>
+      </w:r>
+      <w:r>
+        <w:rPr>
           <w:rFonts w:ascii="Times New Roman" w:hAnsi="Times New Roman" w:cs="Times New Roman"/>
         </w:rPr>
         <w:t xml:space="preserve">. </w:t>
@@ -148,13 +228,6 @@
         </w:rPr>
         <w:t>The years are presented on the X-Axis, whereas the Y-Axis shows the total number of runs scored.</w:t>
       </w:r>
-    </w:p>
-    <w:p>
-      <w:pPr>
-        <w:rPr>
-          <w:rFonts w:ascii="Times New Roman" w:hAnsi="Times New Roman" w:cs="Times New Roman"/>
-        </w:rPr>
-      </w:pPr>
     </w:p>
     <w:p>
       <w:pPr>
@@ -276,6 +349,7 @@
     </w:p>
     <w:p>
       <w:pPr>
+        <w:jc w:val="both"/>
         <w:rPr>
           <w:rFonts w:ascii="Times New Roman" w:hAnsi="Times New Roman" w:cs="Times New Roman"/>
         </w:rPr>
@@ -304,6 +378,7 @@
         </w:rPr>
         <w:t xml:space="preserve">The graph follows the </w:t>
       </w:r>
+      <w:proofErr w:type="spellStart"/>
       <w:r>
         <w:rPr>
           <w:rFonts w:ascii="Times New Roman" w:hAnsi="Times New Roman" w:cs="Times New Roman"/>
@@ -311,11 +386,30 @@
         </w:rPr>
         <w:t>Shneiderman’s</w:t>
       </w:r>
-      <w:r>
-        <w:rPr>
-          <w:rFonts w:ascii="Times New Roman" w:hAnsi="Times New Roman" w:cs="Times New Roman"/>
-        </w:rPr>
-        <w:t xml:space="preserve"> mantra as it gives an overview of the team’s performance. Overall areas show the total runs scored by a team in a year. Higher areas represent a high scoring team. In cricket, high scoring teams generally win matches. By observing the player colors, we can also determine which players have been consistent over time. In the above </w:t>
+      <w:proofErr w:type="spellEnd"/>
+      <w:r>
+        <w:rPr>
+          <w:rFonts w:ascii="Times New Roman" w:hAnsi="Times New Roman" w:cs="Times New Roman"/>
+        </w:rPr>
+        <w:t xml:space="preserve"> mantra as it gives an overview of the t</w:t>
+      </w:r>
+      <w:r>
+        <w:rPr>
+          <w:rFonts w:ascii="Times New Roman" w:hAnsi="Times New Roman" w:cs="Times New Roman"/>
+        </w:rPr>
+        <w:t>eam’s performance. Overall area</w:t>
+      </w:r>
+      <w:r>
+        <w:rPr>
+          <w:rFonts w:ascii="Times New Roman" w:hAnsi="Times New Roman" w:cs="Times New Roman"/>
+        </w:rPr>
+        <w:t>s</w:t>
+      </w:r>
+      <w:r>
+        <w:rPr>
+          <w:rFonts w:ascii="Times New Roman" w:hAnsi="Times New Roman" w:cs="Times New Roman"/>
+        </w:rPr>
+        <w:t xml:space="preserve"> show the total runs scored by a team in a year. Higher areas represent a high scoring team. In cricket, high scoring teams generally win matches. By observing the player colors, we can also determine which players have been consistent over time. In the above </w:t>
       </w:r>
       <w:r>
         <w:rPr>
@@ -327,7 +421,37 @@
         <w:rPr>
           <w:rFonts w:ascii="Times New Roman" w:hAnsi="Times New Roman" w:cs="Times New Roman"/>
         </w:rPr>
-        <w:t xml:space="preserve"> we can see that Dravid has been a consistent player over the years, while Yuvraj started off as a hard hitter, phased out in the middle and regained his form </w:t>
+        <w:t xml:space="preserve"> we can see that </w:t>
+      </w:r>
+      <w:proofErr w:type="spellStart"/>
+      <w:r>
+        <w:rPr>
+          <w:rFonts w:ascii="Times New Roman" w:hAnsi="Times New Roman" w:cs="Times New Roman"/>
+          <w:i/>
+        </w:rPr>
+        <w:t>Dravid</w:t>
+      </w:r>
+      <w:proofErr w:type="spellEnd"/>
+      <w:r>
+        <w:rPr>
+          <w:rFonts w:ascii="Times New Roman" w:hAnsi="Times New Roman" w:cs="Times New Roman"/>
+        </w:rPr>
+        <w:t xml:space="preserve"> has been a consistent player over the years, while </w:t>
+      </w:r>
+      <w:proofErr w:type="spellStart"/>
+      <w:r>
+        <w:rPr>
+          <w:rFonts w:ascii="Times New Roman" w:hAnsi="Times New Roman" w:cs="Times New Roman"/>
+          <w:i/>
+        </w:rPr>
+        <w:t>Yuvraj</w:t>
+      </w:r>
+      <w:proofErr w:type="spellEnd"/>
+      <w:r>
+        <w:rPr>
+          <w:rFonts w:ascii="Times New Roman" w:hAnsi="Times New Roman" w:cs="Times New Roman"/>
+        </w:rPr>
+        <w:t xml:space="preserve"> started off as a hard hitter, phased out in the middle and regained his form </w:t>
       </w:r>
       <w:r>
         <w:rPr>
@@ -372,65 +496,73 @@
     </w:p>
     <w:p>
       <w:pPr>
-        <w:rPr>
-          <w:rFonts w:ascii="Times New Roman" w:hAnsi="Times New Roman" w:cs="Times New Roman"/>
-        </w:rPr>
-      </w:pPr>
-      <w:r>
-        <w:rPr>
-          <w:rFonts w:ascii="Times New Roman" w:hAnsi="Times New Roman" w:cs="Times New Roman"/>
-        </w:rPr>
-        <w:t>I have implemented the above basic structure of the graph using D3 and related libraries. The graph has been tested with some sample data and the results appear to give some insights. The graph loads the data of the selected team at a time and uses a divergent color scheme to show the different players.</w:t>
-      </w:r>
-    </w:p>
-    <w:p>
-      <w:pPr>
-        <w:rPr>
-          <w:rFonts w:ascii="Times New Roman" w:hAnsi="Times New Roman" w:cs="Times New Roman"/>
-        </w:rPr>
-      </w:pPr>
-    </w:p>
-    <w:p>
-      <w:pPr>
-        <w:rPr>
-          <w:rFonts w:ascii="Times New Roman" w:hAnsi="Times New Roman" w:cs="Times New Roman"/>
-          <w:b/>
-        </w:rPr>
-      </w:pPr>
-      <w:r>
-        <w:rPr>
-          <w:rFonts w:ascii="Times New Roman" w:hAnsi="Times New Roman" w:cs="Times New Roman"/>
-          <w:b/>
-        </w:rPr>
-        <w:t>Future work planned:</w:t>
-      </w:r>
-    </w:p>
-    <w:p>
-      <w:pPr>
-        <w:rPr>
-          <w:rFonts w:ascii="Times New Roman" w:eastAsia="Times New Roman" w:hAnsi="Times New Roman" w:cs="Times New Roman"/>
-        </w:rPr>
-      </w:pPr>
-      <w:r>
-        <w:rPr>
-          <w:rFonts w:ascii="Times New Roman" w:hAnsi="Times New Roman" w:cs="Times New Roman"/>
-        </w:rPr>
-        <w:t xml:space="preserve">I still need to figure out if I can display some more data about a player when the user clicks on some area of the graph. This information could </w:t>
-      </w:r>
-      <w:r>
-        <w:rPr>
-          <w:rFonts w:ascii="Times New Roman" w:hAnsi="Times New Roman" w:cs="Times New Roman"/>
-        </w:rPr>
-        <w:t>be the strike rate of the player or something else based on his batting performance.</w:t>
-      </w:r>
-      <w:r>
-        <w:rPr>
-          <w:rFonts w:ascii="Times New Roman" w:hAnsi="Times New Roman" w:cs="Times New Roman"/>
-        </w:rPr>
-        <w:t xml:space="preserve"> In our project, we also have a scatterplot for all the matches played by a team and we plan to use the concept of brushing to select some points. If possible, I plan to plot the same graph with the set of players selected in the scatter plot. This will give a better view of the player’s performance as per the user’s interest.</w:t>
+        <w:jc w:val="both"/>
+        <w:rPr>
+          <w:rFonts w:ascii="Times New Roman" w:hAnsi="Times New Roman" w:cs="Times New Roman"/>
+        </w:rPr>
+      </w:pPr>
+      <w:r>
+        <w:rPr>
+          <w:rFonts w:ascii="Times New Roman" w:hAnsi="Times New Roman" w:cs="Times New Roman"/>
+        </w:rPr>
+        <w:t>I have implemented th</w:t>
       </w:r>
       <w:bookmarkStart w:id="0" w:name="_GoBack"/>
       <w:bookmarkEnd w:id="0"/>
+      <w:r>
+        <w:rPr>
+          <w:rFonts w:ascii="Times New Roman" w:hAnsi="Times New Roman" w:cs="Times New Roman"/>
+        </w:rPr>
+        <w:t>e above basic structure of the graph using D3 and related libraries. The graph has been tested with some sample data and the results appear to give some insights. The graph loads the data of the selected team at a time and uses a divergent color scheme to show the different players.</w:t>
+      </w:r>
+    </w:p>
+    <w:p>
+      <w:pPr>
+        <w:rPr>
+          <w:rFonts w:ascii="Times New Roman" w:hAnsi="Times New Roman" w:cs="Times New Roman"/>
+        </w:rPr>
+      </w:pPr>
+    </w:p>
+    <w:p>
+      <w:pPr>
+        <w:rPr>
+          <w:rFonts w:ascii="Times New Roman" w:hAnsi="Times New Roman" w:cs="Times New Roman"/>
+          <w:b/>
+        </w:rPr>
+      </w:pPr>
+      <w:r>
+        <w:rPr>
+          <w:rFonts w:ascii="Times New Roman" w:hAnsi="Times New Roman" w:cs="Times New Roman"/>
+          <w:b/>
+        </w:rPr>
+        <w:t>Future work planned:</w:t>
+      </w:r>
+    </w:p>
+    <w:p>
+      <w:pPr>
+        <w:jc w:val="both"/>
+        <w:rPr>
+          <w:rFonts w:ascii="Times New Roman" w:eastAsia="Times New Roman" w:hAnsi="Times New Roman" w:cs="Times New Roman"/>
+        </w:rPr>
+      </w:pPr>
+      <w:r>
+        <w:rPr>
+          <w:rFonts w:ascii="Times New Roman" w:hAnsi="Times New Roman" w:cs="Times New Roman"/>
+        </w:rPr>
+        <w:t xml:space="preserve">I still need to figure out if I can display some more data about a player when the user clicks on some area of the graph. This information could </w:t>
+      </w:r>
+      <w:r>
+        <w:rPr>
+          <w:rFonts w:ascii="Times New Roman" w:hAnsi="Times New Roman" w:cs="Times New Roman"/>
+        </w:rPr>
+        <w:t>be the strike rate of the player or something else based on his batting performance.</w:t>
+      </w:r>
+      <w:r>
+        <w:rPr>
+          <w:rFonts w:ascii="Times New Roman" w:hAnsi="Times New Roman" w:cs="Times New Roman"/>
+        </w:rPr>
+        <w:t xml:space="preserve"> In our project, we also have a scatterplot for all the matches played by a team and we plan to use the concept of brushing to select some points. If possible, I plan to plot the same graph with the set of players selected in the scatter plot. This will give a better view of the player’s performance as per the user’s interest.</w:t>
+      </w:r>
     </w:p>
     <w:sectPr>
       <w:pgSz w:w="12240" w:h="15840"/>
